--- a/Matrimonio_Table_Organizer/Lista Ospiti.docx
+++ b/Matrimonio_Table_Organizer/Lista Ospiti.docx
@@ -1,18 +1,12 @@
 
 <file path=word/document.xml><?xml version="1.0" encoding="utf-8"?>
-<w:document xmlns:wpc="http://schemas.microsoft.com/office/word/2010/wordprocessingCanvas" xmlns:cx="http://schemas.microsoft.com/office/drawing/2014/chartex" xmlns:cx1="http://schemas.microsoft.com/office/drawing/2015/9/8/chartex" xmlns:cx2="http://schemas.microsoft.com/office/drawing/2015/10/21/chartex" xmlns:cx3="http://schemas.microsoft.com/office/drawing/2016/5/9/chartex" xmlns:cx4="http://schemas.microsoft.com/office/drawing/2016/5/10/chartex" xmlns:cx5="http://schemas.microsoft.com/office/drawing/2016/5/11/chartex" xmlns:cx6="http://schemas.microsoft.com/office/drawing/2016/5/12/chartex" xmlns:cx7="http://schemas.microsoft.com/office/drawing/2016/5/13/chartex" xmlns:cx8="http://schemas.microsoft.com/office/drawing/2016/5/14/chartex" xmlns:mc="http://schemas.openxmlformats.org/markup-compatibility/2006" xmlns:aink="http://schemas.microsoft.com/office/drawing/2016/ink" xmlns:am3d="http://schemas.microsoft.com/office/drawing/2017/model3d" xmlns:o="urn:schemas-microsoft-com:office:office" xmlns:oel="http://schemas.microsoft.com/office/2019/extlst" xmlns:r="http://schemas.openxmlformats.org/officeDocument/2006/relationships" xmlns:m="http://schemas.openxmlformats.org/officeDocument/2006/math" xmlns:v="urn:schemas-microsoft-com:vml" xmlns:wp14="http://schemas.microsoft.com/office/word/2010/wordprocessingDrawing" xmlns:wp="http://schemas.openxmlformats.org/drawingml/2006/wordprocessingDrawing" xmlns:w10="urn:schemas-microsoft-com:office:word" xmlns:w="http://schemas.openxmlformats.org/wordprocessingml/2006/main" xmlns:w14="http://schemas.microsoft.com/office/word/2010/wordml" xmlns:w15="http://schemas.microsoft.com/office/word/2012/wordml" xmlns:w16cex="http://schemas.microsoft.com/office/word/2018/wordml/cex" xmlns:w16cid="http://schemas.microsoft.com/office/word/2016/wordml/cid" xmlns:w16="http://schemas.microsoft.com/office/word/2018/wordml" xmlns:w16sdtdh="http://schemas.microsoft.com/office/word/2020/wordml/sdtdatahash" xmlns:w16se="http://schemas.microsoft.com/office/word/2015/wordml/symex" xmlns:wpg="http://schemas.microsoft.com/office/word/2010/wordprocessingGroup" xmlns:wpi="http://schemas.microsoft.com/office/word/2010/wordprocessingInk" xmlns:wne="http://schemas.microsoft.com/office/word/2006/wordml" xmlns:wps="http://schemas.microsoft.com/office/word/2010/wordprocessingShape" mc:Ignorable="w14 w15 w16se w16cid w16 w16cex w16sdtdh wp14">
+<w:document xmlns:wpc="http://schemas.microsoft.com/office/word/2010/wordprocessingCanvas" xmlns:cx="http://schemas.microsoft.com/office/drawing/2014/chartex" xmlns:cx1="http://schemas.microsoft.com/office/drawing/2015/9/8/chartex" xmlns:cx2="http://schemas.microsoft.com/office/drawing/2015/10/21/chartex" xmlns:cx3="http://schemas.microsoft.com/office/drawing/2016/5/9/chartex" xmlns:cx4="http://schemas.microsoft.com/office/drawing/2016/5/10/chartex" xmlns:cx5="http://schemas.microsoft.com/office/drawing/2016/5/11/chartex" xmlns:cx6="http://schemas.microsoft.com/office/drawing/2016/5/12/chartex" xmlns:cx7="http://schemas.microsoft.com/office/drawing/2016/5/13/chartex" xmlns:cx8="http://schemas.microsoft.com/office/drawing/2016/5/14/chartex" xmlns:mc="http://schemas.openxmlformats.org/markup-compatibility/2006" xmlns:aink="http://schemas.microsoft.com/office/drawing/2016/ink" xmlns:am3d="http://schemas.microsoft.com/office/drawing/2017/model3d" xmlns:o="urn:schemas-microsoft-com:office:office" xmlns:oel="http://schemas.microsoft.com/office/2019/extlst" xmlns:r="http://schemas.openxmlformats.org/officeDocument/2006/relationships" xmlns:m="http://schemas.openxmlformats.org/officeDocument/2006/math" xmlns:v="urn:schemas-microsoft-com:vml" xmlns:wp14="http://schemas.microsoft.com/office/word/2010/wordprocessingDrawing" xmlns:wp="http://schemas.openxmlformats.org/drawingml/2006/wordprocessingDrawing" xmlns:w10="urn:schemas-microsoft-com:office:word" xmlns:w="http://schemas.openxmlformats.org/wordprocessingml/2006/main" xmlns:w14="http://schemas.microsoft.com/office/word/2010/wordml" xmlns:w15="http://schemas.microsoft.com/office/word/2012/wordml" xmlns:w16cex="http://schemas.microsoft.com/office/word/2018/wordml/cex" xmlns:w16cid="http://schemas.microsoft.com/office/word/2016/wordml/cid" xmlns:w16="http://schemas.microsoft.com/office/word/2018/wordml" xmlns:w16du="http://schemas.microsoft.com/office/word/2023/wordml/word16du" xmlns:w16sdtdh="http://schemas.microsoft.com/office/word/2020/wordml/sdtdatahash" xmlns:w16sdtfl="http://schemas.microsoft.com/office/word/2024/wordml/sdtformatlock" xmlns:w16se="http://schemas.microsoft.com/office/word/2015/wordml/symex" xmlns:wpg="http://schemas.microsoft.com/office/word/2010/wordprocessingGroup" xmlns:wpi="http://schemas.microsoft.com/office/word/2010/wordprocessingInk" xmlns:wne="http://schemas.microsoft.com/office/word/2006/wordml" xmlns:wps="http://schemas.microsoft.com/office/word/2010/wordprocessingShape" mc:Ignorable="w14 w15 w16se w16cid w16 w16cex w16sdtdh w16sdtfl w16du wp14">
   <w:body>
     <w:tbl>
       <w:tblPr>
         <w:tblStyle w:val="TableGrid"/>
         <w:tblW w:w="10389" w:type="dxa"/>
         <w:tblInd w:w="-104" w:type="dxa"/>
-        <w:tblCellMar>
-          <w:top w:w="0" w:type="dxa"/>
-          <w:left w:w="0" w:type="dxa"/>
-          <w:bottom w:w="0" w:type="dxa"/>
-          <w:right w:w="0" w:type="dxa"/>
-        </w:tblCellMar>
         <w:tblLook w:val="04A0" w:firstRow="1" w:lastRow="0" w:firstColumn="1" w:lastColumn="0" w:noHBand="0" w:noVBand="1"/>
       </w:tblPr>
       <w:tblGrid>
@@ -60,7 +54,6 @@
           </w:tcPr>
           <w:p>
             <w:pPr>
-              <w:spacing w:after="0"/>
               <w:ind w:left="138"/>
             </w:pPr>
           </w:p>
@@ -112,7 +105,6 @@
           </w:p>
           <w:p>
             <w:pPr>
-              <w:spacing w:after="0"/>
               <w:ind w:left="254"/>
             </w:pPr>
             <w:r>
@@ -138,9 +130,6 @@
             <w:vAlign w:val="bottom"/>
           </w:tcPr>
           <w:p>
-            <w:pPr>
-              <w:spacing w:after="0"/>
-            </w:pPr>
             <w:r>
               <w:rPr>
                 <w:rFonts w:ascii="Segoe UI" w:eastAsia="Segoe UI" w:hAnsi="Segoe UI" w:cs="Segoe UI"/>
@@ -164,9 +153,6 @@
             <w:vAlign w:val="bottom"/>
           </w:tcPr>
           <w:p>
-            <w:pPr>
-              <w:spacing w:after="0"/>
-            </w:pPr>
             <w:r>
               <w:rPr>
                 <w:rFonts w:ascii="Segoe UI" w:eastAsia="Segoe UI" w:hAnsi="Segoe UI" w:cs="Segoe UI"/>
@@ -203,9 +189,6 @@
             </w:r>
           </w:p>
           <w:p>
-            <w:pPr>
-              <w:spacing w:after="0"/>
-            </w:pPr>
             <w:r>
               <w:rPr>
                 <w:rFonts w:ascii="Segoe UI" w:eastAsia="Segoe UI" w:hAnsi="Segoe UI" w:cs="Segoe UI"/>
@@ -255,9 +238,6 @@
             </w:r>
           </w:p>
           <w:p>
-            <w:pPr>
-              <w:spacing w:after="0"/>
-            </w:pPr>
             <w:r>
               <w:rPr>
                 <w:rFonts w:ascii="Segoe UI" w:eastAsia="Segoe UI" w:hAnsi="Segoe UI" w:cs="Segoe UI"/>
@@ -308,7 +288,6 @@
           </w:p>
           <w:p>
             <w:pPr>
-              <w:spacing w:after="0"/>
               <w:ind w:left="150"/>
             </w:pPr>
             <w:r>
@@ -342,7 +321,7 @@
                 <w:rFonts w:ascii="Segoe UI" w:eastAsia="Segoe UI" w:hAnsi="Segoe UI" w:cs="Segoe UI"/>
                 <w:sz w:val="21"/>
               </w:rPr>
-              <w:t>Ciro, Luisa, Filippo, Elena, Valerio,</w:t>
+              <w:t xml:space="preserve">Ciro, Luisa, Filippo, Elena, </w:t>
             </w:r>
           </w:p>
           <w:p>
@@ -354,13 +333,10 @@
                 <w:rFonts w:ascii="Segoe UI" w:eastAsia="Segoe UI" w:hAnsi="Segoe UI" w:cs="Segoe UI"/>
                 <w:sz w:val="21"/>
               </w:rPr>
-              <w:t>Miriam, Antonio, Federico, Luigi,</w:t>
-            </w:r>
-          </w:p>
-          <w:p>
-            <w:pPr>
-              <w:spacing w:after="0"/>
-            </w:pPr>
+              <w:t>Antonio, Federico, Luigi,</w:t>
+            </w:r>
+          </w:p>
+          <w:p>
             <w:r>
               <w:rPr>
                 <w:rFonts w:ascii="Segoe UI" w:eastAsia="Segoe UI" w:hAnsi="Segoe UI" w:cs="Segoe UI"/>
@@ -368,6 +344,20 @@
               </w:rPr>
               <w:t>Simone</w:t>
             </w:r>
+            <w:r>
+              <w:rPr>
+                <w:rFonts w:ascii="Segoe UI" w:eastAsia="Segoe UI" w:hAnsi="Segoe UI" w:cs="Segoe UI"/>
+                <w:sz w:val="21"/>
+              </w:rPr>
+              <w:t xml:space="preserve">, </w:t>
+            </w:r>
+            <w:r>
+              <w:rPr>
+                <w:rFonts w:ascii="Segoe UI" w:eastAsia="Segoe UI" w:hAnsi="Segoe UI" w:cs="Segoe UI"/>
+                <w:sz w:val="21"/>
+              </w:rPr>
+              <w:t>Valerio</w:t>
+            </w:r>
           </w:p>
         </w:tc>
         <w:tc>
@@ -395,9 +385,6 @@
             </w:r>
           </w:p>
           <w:p>
-            <w:pPr>
-              <w:spacing w:after="0"/>
-            </w:pPr>
             <w:r>
               <w:rPr>
                 <w:rFonts w:ascii="Segoe UI" w:eastAsia="Segoe UI" w:hAnsi="Segoe UI" w:cs="Segoe UI"/>
@@ -420,15 +407,8 @@
             <w:vAlign w:val="center"/>
           </w:tcPr>
           <w:p>
-            <w:pPr>
-              <w:spacing w:after="0"/>
-            </w:pPr>
-            <w:r>
-              <w:rPr>
-                <w:rFonts w:ascii="Segoe UI" w:eastAsia="Segoe UI" w:hAnsi="Segoe UI" w:cs="Segoe UI"/>
-                <w:sz w:val="21"/>
-              </w:rPr>
-              <w:t>10</w:t>
+            <w:r>
+              <w:t>9</w:t>
             </w:r>
           </w:p>
         </w:tc>
@@ -445,9 +425,6 @@
             <w:vAlign w:val="center"/>
           </w:tcPr>
           <w:p>
-            <w:pPr>
-              <w:spacing w:after="0"/>
-            </w:pPr>
             <w:r>
               <w:rPr>
                 <w:rFonts w:ascii="Segoe UI" w:eastAsia="Segoe UI" w:hAnsi="Segoe UI" w:cs="Segoe UI"/>
@@ -497,7 +474,6 @@
           </w:p>
           <w:p>
             <w:pPr>
-              <w:spacing w:after="0"/>
               <w:ind w:left="150"/>
             </w:pPr>
             <w:r>
@@ -547,9 +523,6 @@
             </w:r>
           </w:p>
           <w:p>
-            <w:pPr>
-              <w:spacing w:after="0"/>
-            </w:pPr>
             <w:r>
               <w:rPr>
                 <w:rFonts w:ascii="Segoe UI" w:eastAsia="Segoe UI" w:hAnsi="Segoe UI" w:cs="Segoe UI"/>
@@ -596,9 +569,6 @@
             </w:r>
           </w:p>
           <w:p>
-            <w:pPr>
-              <w:spacing w:after="0"/>
-            </w:pPr>
             <w:r>
               <w:rPr>
                 <w:rFonts w:ascii="Segoe UI" w:eastAsia="Segoe UI" w:hAnsi="Segoe UI" w:cs="Segoe UI"/>
@@ -621,9 +591,6 @@
             <w:vAlign w:val="center"/>
           </w:tcPr>
           <w:p>
-            <w:pPr>
-              <w:spacing w:after="0"/>
-            </w:pPr>
             <w:r>
               <w:rPr>
                 <w:rFonts w:ascii="Segoe UI" w:eastAsia="Segoe UI" w:hAnsi="Segoe UI" w:cs="Segoe UI"/>
@@ -646,9 +613,6 @@
             <w:vAlign w:val="center"/>
           </w:tcPr>
           <w:p>
-            <w:pPr>
-              <w:spacing w:after="0"/>
-            </w:pPr>
             <w:r>
               <w:rPr>
                 <w:rFonts w:ascii="Segoe UI" w:eastAsia="Segoe UI" w:hAnsi="Segoe UI" w:cs="Segoe UI"/>
@@ -698,7 +662,6 @@
           </w:p>
           <w:p>
             <w:pPr>
-              <w:spacing w:after="0"/>
               <w:ind w:left="150"/>
             </w:pPr>
             <w:r>
@@ -773,9 +736,6 @@
             <w:vAlign w:val="center"/>
           </w:tcPr>
           <w:p>
-            <w:pPr>
-              <w:spacing w:after="0"/>
-            </w:pPr>
             <w:r>
               <w:rPr>
                 <w:rFonts w:ascii="Segoe UI" w:eastAsia="Segoe UI" w:hAnsi="Segoe UI" w:cs="Segoe UI"/>
@@ -798,9 +758,6 @@
             <w:vAlign w:val="center"/>
           </w:tcPr>
           <w:p>
-            <w:pPr>
-              <w:spacing w:after="0"/>
-            </w:pPr>
             <w:r>
               <w:rPr>
                 <w:rFonts w:ascii="Segoe UI" w:eastAsia="Segoe UI" w:hAnsi="Segoe UI" w:cs="Segoe UI"/>
@@ -824,7 +781,6 @@
           </w:tcPr>
           <w:p>
             <w:pPr>
-              <w:spacing w:after="0"/>
               <w:ind w:right="54"/>
             </w:pPr>
             <w:r>
@@ -876,7 +832,6 @@
           </w:p>
           <w:p>
             <w:pPr>
-              <w:spacing w:after="0"/>
               <w:ind w:left="150"/>
             </w:pPr>
             <w:r>
@@ -914,9 +869,6 @@
             </w:r>
           </w:p>
           <w:p>
-            <w:pPr>
-              <w:spacing w:after="0"/>
-            </w:pPr>
             <w:r>
               <w:rPr>
                 <w:rFonts w:ascii="Segoe UI" w:eastAsia="Segoe UI" w:hAnsi="Segoe UI" w:cs="Segoe UI"/>
@@ -939,9 +891,6 @@
             <w:vAlign w:val="center"/>
           </w:tcPr>
           <w:p>
-            <w:pPr>
-              <w:spacing w:after="0"/>
-            </w:pPr>
             <w:r>
               <w:rPr>
                 <w:rFonts w:ascii="Segoe UI" w:eastAsia="Segoe UI" w:hAnsi="Segoe UI" w:cs="Segoe UI"/>
@@ -964,9 +913,6 @@
             <w:vAlign w:val="center"/>
           </w:tcPr>
           <w:p>
-            <w:pPr>
-              <w:spacing w:after="0"/>
-            </w:pPr>
             <w:r>
               <w:rPr>
                 <w:rFonts w:ascii="Segoe UI" w:eastAsia="Segoe UI" w:hAnsi="Segoe UI" w:cs="Segoe UI"/>
@@ -990,7 +936,6 @@
           </w:tcPr>
           <w:p>
             <w:pPr>
-              <w:spacing w:after="0"/>
               <w:ind w:right="36"/>
             </w:pPr>
             <w:r>
@@ -1042,7 +987,6 @@
           </w:p>
           <w:p>
             <w:pPr>
-              <w:spacing w:after="0"/>
               <w:ind w:left="150"/>
             </w:pPr>
             <w:r>
@@ -1080,9 +1024,6 @@
             </w:r>
           </w:p>
           <w:p>
-            <w:pPr>
-              <w:spacing w:after="0"/>
-            </w:pPr>
             <w:r>
               <w:rPr>
                 <w:rFonts w:ascii="Segoe UI" w:eastAsia="Segoe UI" w:hAnsi="Segoe UI" w:cs="Segoe UI"/>
@@ -1105,9 +1046,6 @@
             <w:vAlign w:val="center"/>
           </w:tcPr>
           <w:p>
-            <w:pPr>
-              <w:spacing w:after="0"/>
-            </w:pPr>
             <w:r>
               <w:rPr>
                 <w:rFonts w:ascii="Segoe UI" w:eastAsia="Segoe UI" w:hAnsi="Segoe UI" w:cs="Segoe UI"/>
@@ -1130,9 +1068,6 @@
             <w:vAlign w:val="center"/>
           </w:tcPr>
           <w:p>
-            <w:pPr>
-              <w:spacing w:after="0"/>
-            </w:pPr>
             <w:r>
               <w:rPr>
                 <w:rFonts w:ascii="Segoe UI" w:eastAsia="Segoe UI" w:hAnsi="Segoe UI" w:cs="Segoe UI"/>
@@ -1155,9 +1090,6 @@
             <w:vAlign w:val="center"/>
           </w:tcPr>
           <w:p>
-            <w:pPr>
-              <w:spacing w:after="0"/>
-            </w:pPr>
             <w:r>
               <w:rPr>
                 <w:rFonts w:ascii="Segoe UI" w:eastAsia="Segoe UI" w:hAnsi="Segoe UI" w:cs="Segoe UI"/>
@@ -1207,7 +1139,6 @@
           </w:p>
           <w:p>
             <w:pPr>
-              <w:spacing w:after="0"/>
               <w:ind w:left="150"/>
             </w:pPr>
             <w:r>
@@ -1245,9 +1176,6 @@
             </w:r>
           </w:p>
           <w:p>
-            <w:pPr>
-              <w:spacing w:after="0"/>
-            </w:pPr>
             <w:r>
               <w:rPr>
                 <w:rFonts w:ascii="Segoe UI" w:eastAsia="Segoe UI" w:hAnsi="Segoe UI" w:cs="Segoe UI"/>
@@ -1270,9 +1198,6 @@
             <w:vAlign w:val="center"/>
           </w:tcPr>
           <w:p>
-            <w:pPr>
-              <w:spacing w:after="0"/>
-            </w:pPr>
             <w:r>
               <w:rPr>
                 <w:rFonts w:ascii="Segoe UI" w:eastAsia="Segoe UI" w:hAnsi="Segoe UI" w:cs="Segoe UI"/>
@@ -1295,9 +1220,6 @@
             <w:vAlign w:val="center"/>
           </w:tcPr>
           <w:p>
-            <w:pPr>
-              <w:spacing w:after="0"/>
-            </w:pPr>
             <w:r>
               <w:rPr>
                 <w:rFonts w:ascii="Segoe UI" w:eastAsia="Segoe UI" w:hAnsi="Segoe UI" w:cs="Segoe UI"/>
@@ -1320,9 +1242,6 @@
             <w:vAlign w:val="center"/>
           </w:tcPr>
           <w:p>
-            <w:pPr>
-              <w:spacing w:after="0"/>
-            </w:pPr>
             <w:r>
               <w:rPr>
                 <w:rFonts w:ascii="Segoe UI" w:eastAsia="Segoe UI" w:hAnsi="Segoe UI" w:cs="Segoe UI"/>
@@ -1372,7 +1291,6 @@
           </w:p>
           <w:p>
             <w:pPr>
-              <w:spacing w:after="0"/>
               <w:ind w:left="150"/>
             </w:pPr>
             <w:r>
@@ -1410,9 +1328,6 @@
             </w:r>
           </w:p>
           <w:p>
-            <w:pPr>
-              <w:spacing w:after="0"/>
-            </w:pPr>
             <w:r>
               <w:rPr>
                 <w:rFonts w:ascii="Segoe UI" w:eastAsia="Segoe UI" w:hAnsi="Segoe UI" w:cs="Segoe UI"/>
@@ -1435,9 +1350,6 @@
             <w:vAlign w:val="center"/>
           </w:tcPr>
           <w:p>
-            <w:pPr>
-              <w:spacing w:after="0"/>
-            </w:pPr>
             <w:r>
               <w:rPr>
                 <w:rFonts w:ascii="Segoe UI" w:eastAsia="Segoe UI" w:hAnsi="Segoe UI" w:cs="Segoe UI"/>
@@ -1460,9 +1372,6 @@
             <w:vAlign w:val="center"/>
           </w:tcPr>
           <w:p>
-            <w:pPr>
-              <w:spacing w:after="0"/>
-            </w:pPr>
             <w:r>
               <w:rPr>
                 <w:rFonts w:ascii="Segoe UI" w:eastAsia="Segoe UI" w:hAnsi="Segoe UI" w:cs="Segoe UI"/>
@@ -1486,7 +1395,6 @@
           </w:tcPr>
           <w:p>
             <w:pPr>
-              <w:spacing w:after="0"/>
               <w:ind w:right="72"/>
             </w:pPr>
             <w:r>
@@ -1538,7 +1446,6 @@
           </w:p>
           <w:p>
             <w:pPr>
-              <w:spacing w:after="0"/>
               <w:ind w:left="150"/>
             </w:pPr>
             <w:r>
@@ -1576,9 +1483,6 @@
             </w:r>
           </w:p>
           <w:p>
-            <w:pPr>
-              <w:spacing w:after="0"/>
-            </w:pPr>
             <w:r>
               <w:rPr>
                 <w:rFonts w:ascii="Segoe UI" w:eastAsia="Segoe UI" w:hAnsi="Segoe UI" w:cs="Segoe UI"/>
@@ -1601,9 +1505,6 @@
             <w:vAlign w:val="center"/>
           </w:tcPr>
           <w:p>
-            <w:pPr>
-              <w:spacing w:after="0"/>
-            </w:pPr>
             <w:r>
               <w:rPr>
                 <w:rFonts w:ascii="Segoe UI" w:eastAsia="Segoe UI" w:hAnsi="Segoe UI" w:cs="Segoe UI"/>
@@ -1626,9 +1527,6 @@
             <w:vAlign w:val="center"/>
           </w:tcPr>
           <w:p>
-            <w:pPr>
-              <w:spacing w:after="0"/>
-            </w:pPr>
             <w:r>
               <w:rPr>
                 <w:rFonts w:ascii="Segoe UI" w:eastAsia="Segoe UI" w:hAnsi="Segoe UI" w:cs="Segoe UI"/>
@@ -1651,9 +1549,6 @@
             <w:vAlign w:val="center"/>
           </w:tcPr>
           <w:p>
-            <w:pPr>
-              <w:spacing w:after="0"/>
-            </w:pPr>
             <w:r>
               <w:rPr>
                 <w:rFonts w:ascii="Segoe UI" w:eastAsia="Segoe UI" w:hAnsi="Segoe UI" w:cs="Segoe UI"/>
@@ -1703,7 +1598,6 @@
           </w:p>
           <w:p>
             <w:pPr>
-              <w:spacing w:after="0"/>
               <w:ind w:left="150"/>
             </w:pPr>
             <w:r>
@@ -1741,9 +1635,6 @@
             </w:r>
           </w:p>
           <w:p>
-            <w:pPr>
-              <w:spacing w:after="0"/>
-            </w:pPr>
             <w:r>
               <w:rPr>
                 <w:rFonts w:ascii="Segoe UI" w:eastAsia="Segoe UI" w:hAnsi="Segoe UI" w:cs="Segoe UI"/>
@@ -1766,9 +1657,6 @@
             <w:vAlign w:val="center"/>
           </w:tcPr>
           <w:p>
-            <w:pPr>
-              <w:spacing w:after="0"/>
-            </w:pPr>
             <w:r>
               <w:rPr>
                 <w:rFonts w:ascii="Segoe UI" w:eastAsia="Segoe UI" w:hAnsi="Segoe UI" w:cs="Segoe UI"/>
@@ -1791,9 +1679,6 @@
             <w:vAlign w:val="center"/>
           </w:tcPr>
           <w:p>
-            <w:pPr>
-              <w:spacing w:after="0"/>
-            </w:pPr>
             <w:r>
               <w:rPr>
                 <w:rFonts w:ascii="Segoe UI" w:eastAsia="Segoe UI" w:hAnsi="Segoe UI" w:cs="Segoe UI"/>
@@ -1816,9 +1701,6 @@
             <w:vAlign w:val="center"/>
           </w:tcPr>
           <w:p>
-            <w:pPr>
-              <w:spacing w:after="0"/>
-            </w:pPr>
             <w:r>
               <w:rPr>
                 <w:rFonts w:ascii="Segoe UI" w:eastAsia="Segoe UI" w:hAnsi="Segoe UI" w:cs="Segoe UI"/>
@@ -1868,7 +1750,6 @@
           </w:p>
           <w:p>
             <w:pPr>
-              <w:spacing w:after="0"/>
               <w:ind w:left="150"/>
             </w:pPr>
             <w:r>
@@ -1877,18 +1758,8 @@
                 <w:b/>
                 <w:sz w:val="21"/>
               </w:rPr>
-              <w:t xml:space="preserve">– </w:t>
-            </w:r>
-            <w:proofErr w:type="spellStart"/>
-            <w:r>
-              <w:rPr>
-                <w:rFonts w:ascii="Segoe UI" w:eastAsia="Segoe UI" w:hAnsi="Segoe UI" w:cs="Segoe UI"/>
-                <w:b/>
-                <w:sz w:val="21"/>
-              </w:rPr>
-              <w:t>Portopiccolo</w:t>
-            </w:r>
-            <w:proofErr w:type="spellEnd"/>
+              <w:t>– Portopiccolo</w:t>
+            </w:r>
           </w:p>
         </w:tc>
         <w:tc>
@@ -1904,9 +1775,6 @@
             <w:vAlign w:val="center"/>
           </w:tcPr>
           <w:p>
-            <w:pPr>
-              <w:spacing w:after="0"/>
-            </w:pPr>
             <w:r>
               <w:rPr>
                 <w:rFonts w:ascii="Segoe UI" w:eastAsia="Segoe UI" w:hAnsi="Segoe UI" w:cs="Segoe UI"/>
@@ -1929,9 +1797,6 @@
             <w:vAlign w:val="center"/>
           </w:tcPr>
           <w:p>
-            <w:pPr>
-              <w:spacing w:after="0"/>
-            </w:pPr>
             <w:r>
               <w:rPr>
                 <w:rFonts w:ascii="Segoe UI" w:eastAsia="Segoe UI" w:hAnsi="Segoe UI" w:cs="Segoe UI"/>
@@ -1954,9 +1819,6 @@
             <w:vAlign w:val="center"/>
           </w:tcPr>
           <w:p>
-            <w:pPr>
-              <w:spacing w:after="0"/>
-            </w:pPr>
             <w:r>
               <w:rPr>
                 <w:rFonts w:ascii="Segoe UI" w:eastAsia="Segoe UI" w:hAnsi="Segoe UI" w:cs="Segoe UI"/>
@@ -1979,9 +1841,6 @@
             <w:vAlign w:val="center"/>
           </w:tcPr>
           <w:p>
-            <w:pPr>
-              <w:spacing w:after="0"/>
-            </w:pPr>
             <w:r>
               <w:rPr>
                 <w:rFonts w:ascii="Segoe UI" w:eastAsia="Segoe UI" w:hAnsi="Segoe UI" w:cs="Segoe UI"/>
@@ -2031,7 +1890,6 @@
           </w:p>
           <w:p>
             <w:pPr>
-              <w:spacing w:after="0"/>
               <w:ind w:left="150"/>
             </w:pPr>
             <w:r>
@@ -2057,9 +1915,6 @@
             <w:vAlign w:val="center"/>
           </w:tcPr>
           <w:p>
-            <w:pPr>
-              <w:spacing w:after="0"/>
-            </w:pPr>
             <w:r>
               <w:rPr>
                 <w:rFonts w:ascii="Segoe UI" w:eastAsia="Segoe UI" w:hAnsi="Segoe UI" w:cs="Segoe UI"/>
@@ -2082,9 +1937,6 @@
             <w:vAlign w:val="center"/>
           </w:tcPr>
           <w:p>
-            <w:pPr>
-              <w:spacing w:after="0"/>
-            </w:pPr>
             <w:r>
               <w:rPr>
                 <w:rFonts w:ascii="Segoe UI" w:eastAsia="Segoe UI" w:hAnsi="Segoe UI" w:cs="Segoe UI"/>
@@ -2107,9 +1959,6 @@
             <w:vAlign w:val="center"/>
           </w:tcPr>
           <w:p>
-            <w:pPr>
-              <w:spacing w:after="0"/>
-            </w:pPr>
             <w:r>
               <w:rPr>
                 <w:rFonts w:ascii="Segoe UI" w:eastAsia="Segoe UI" w:hAnsi="Segoe UI" w:cs="Segoe UI"/>
@@ -2132,9 +1981,6 @@
             <w:vAlign w:val="center"/>
           </w:tcPr>
           <w:p>
-            <w:pPr>
-              <w:spacing w:after="0"/>
-            </w:pPr>
             <w:r>
               <w:rPr>
                 <w:rFonts w:ascii="Segoe UI" w:eastAsia="Segoe UI" w:hAnsi="Segoe UI" w:cs="Segoe UI"/>
@@ -2186,7 +2032,7 @@
           <w:b/>
           <w:sz w:val="21"/>
         </w:rPr>
-        <w:t>70</w:t>
+        <w:t>69</w:t>
       </w:r>
       <w:r>
         <w:rPr>
@@ -2200,10 +2046,18 @@
     </w:p>
     <w:p>
       <w:pPr>
+        <w:tabs>
+          <w:tab w:val="left" w:pos="8251"/>
+        </w:tabs>
         <w:spacing w:after="311" w:line="260" w:lineRule="auto"/>
         <w:ind w:left="3217" w:right="923" w:hanging="10"/>
-        <w:jc w:val="center"/>
       </w:pPr>
+      <w:r>
+        <w:tab/>
+      </w:r>
+      <w:r>
+        <w:tab/>
+      </w:r>
     </w:p>
     <w:p>
       <w:pPr>
@@ -2229,22 +2083,21 @@
           <w:b/>
           <w:sz w:val="21"/>
         </w:rPr>
-        <w:t xml:space="preserve">      </w:t>
-      </w:r>
-      <w:r>
-        <w:rPr>
-          <w:rFonts w:ascii="Segoe UI" w:eastAsia="Segoe UI" w:hAnsi="Segoe UI" w:cs="Segoe UI"/>
-          <w:b/>
-          <w:sz w:val="21"/>
-        </w:rPr>
-        <w:t>Numero totale partecipanti:</w:t>
+        <w:t xml:space="preserve">      Numero totale partecipanti:</w:t>
       </w:r>
       <w:r>
         <w:rPr>
           <w:rFonts w:ascii="Segoe UI" w:eastAsia="Segoe UI" w:hAnsi="Segoe UI" w:cs="Segoe UI"/>
           <w:sz w:val="21"/>
         </w:rPr>
-        <w:t xml:space="preserve"> 70</w:t>
+        <w:t xml:space="preserve"> </w:t>
+      </w:r>
+      <w:r>
+        <w:rPr>
+          <w:rFonts w:ascii="Segoe UI" w:eastAsia="Segoe UI" w:hAnsi="Segoe UI" w:cs="Segoe UI"/>
+          <w:sz w:val="21"/>
+        </w:rPr>
+        <w:t>69</w:t>
       </w:r>
     </w:p>
     <w:p>
@@ -2299,7 +2152,7 @@
 </file>
 
 <file path=word/styles.xml><?xml version="1.0" encoding="utf-8"?>
-<w:styles xmlns:mc="http://schemas.openxmlformats.org/markup-compatibility/2006" xmlns:r="http://schemas.openxmlformats.org/officeDocument/2006/relationships" xmlns:w="http://schemas.openxmlformats.org/wordprocessingml/2006/main" xmlns:w14="http://schemas.microsoft.com/office/word/2010/wordml" xmlns:w15="http://schemas.microsoft.com/office/word/2012/wordml" xmlns:w16cex="http://schemas.microsoft.com/office/word/2018/wordml/cex" xmlns:w16cid="http://schemas.microsoft.com/office/word/2016/wordml/cid" xmlns:w16="http://schemas.microsoft.com/office/word/2018/wordml" xmlns:w16sdtdh="http://schemas.microsoft.com/office/word/2020/wordml/sdtdatahash" xmlns:w16se="http://schemas.microsoft.com/office/word/2015/wordml/symex" mc:Ignorable="w14 w15 w16se w16cid w16 w16cex w16sdtdh">
+<w:styles xmlns:mc="http://schemas.openxmlformats.org/markup-compatibility/2006" xmlns:r="http://schemas.openxmlformats.org/officeDocument/2006/relationships" xmlns:w="http://schemas.openxmlformats.org/wordprocessingml/2006/main" xmlns:w14="http://schemas.microsoft.com/office/word/2010/wordml" xmlns:w15="http://schemas.microsoft.com/office/word/2012/wordml" xmlns:w16cex="http://schemas.microsoft.com/office/word/2018/wordml/cex" xmlns:w16cid="http://schemas.microsoft.com/office/word/2016/wordml/cid" xmlns:w16="http://schemas.microsoft.com/office/word/2018/wordml" xmlns:w16du="http://schemas.microsoft.com/office/word/2023/wordml/word16du" xmlns:w16sdtdh="http://schemas.microsoft.com/office/word/2020/wordml/sdtdatahash" xmlns:w16sdtfl="http://schemas.microsoft.com/office/word/2024/wordml/sdtformatlock" xmlns:w16se="http://schemas.microsoft.com/office/word/2015/wordml/symex" mc:Ignorable="w14 w15 w16se w16cid w16 w16cex w16sdtdh w16sdtfl w16du">
   <w:docDefaults>
     <w:rPrDefault>
       <w:rPr>
@@ -2695,7 +2548,7 @@
     <w:lsdException w:name="Unresolved Mention" w:semiHidden="1" w:unhideWhenUsed="1"/>
     <w:lsdException w:name="Smart Link" w:semiHidden="1" w:unhideWhenUsed="1"/>
   </w:latentStyles>
-  <w:style w:type="paragraph" w:default="1" w:styleId="Normale">
+  <w:style w:type="paragraph" w:default="1" w:styleId="Normal">
     <w:name w:val="Normal"/>
     <w:qFormat/>
     <w:pPr>
@@ -2707,13 +2560,13 @@
       <w:sz w:val="22"/>
     </w:rPr>
   </w:style>
-  <w:style w:type="character" w:default="1" w:styleId="Carpredefinitoparagrafo">
+  <w:style w:type="character" w:default="1" w:styleId="DefaultParagraphFont">
     <w:name w:val="Default Paragraph Font"/>
     <w:uiPriority w:val="1"/>
     <w:semiHidden/>
     <w:unhideWhenUsed/>
   </w:style>
-  <w:style w:type="table" w:default="1" w:styleId="Tabellanormale">
+  <w:style w:type="table" w:default="1" w:styleId="TableNormal">
     <w:name w:val="Normal Table"/>
     <w:uiPriority w:val="99"/>
     <w:semiHidden/>
@@ -2728,7 +2581,7 @@
       </w:tblCellMar>
     </w:tblPr>
   </w:style>
-  <w:style w:type="numbering" w:default="1" w:styleId="Nessunelenco">
+  <w:style w:type="numbering" w:default="1" w:styleId="NoList">
     <w:name w:val="No List"/>
     <w:uiPriority w:val="99"/>
     <w:semiHidden/>
@@ -2748,9 +2601,9 @@
       </w:tblCellMar>
     </w:tblPr>
   </w:style>
-  <w:style w:type="paragraph" w:styleId="Paragrafoelenco">
+  <w:style w:type="paragraph" w:styleId="ListParagraph">
     <w:name w:val="List Paragraph"/>
-    <w:basedOn w:val="Normale"/>
+    <w:basedOn w:val="Normal"/>
     <w:uiPriority w:val="34"/>
     <w:qFormat/>
     <w:rsid w:val="001D6ACF"/>
